--- a/docs/career-connections/index.docx
+++ b/docs/career-connections/index.docx
@@ -89,10 +89,10 @@
           <w:b/>
           <w:bCs/>
         </w:rPr>
-        <w:t xml:space="preserve">Primary Career</w:t>
-      </w:r>
-      <w:r>
-        <w:t xml:space="preserve">: Cyber Defense Analyst</w:t>
+        <w:t xml:space="preserve">Primary Work Role</w:t>
+      </w:r>
+      <w:r>
+        <w:t xml:space="preserve">: Defensive Cybersecurity</w:t>
       </w:r>
     </w:p>
     <w:p>
@@ -100,7 +100,7 @@
         <w:pStyle w:val="BodyText"/>
       </w:pPr>
       <w:r>
-        <w:t xml:space="preserve">Students investigate security incidents by analyzing login patterns, password weaknesses, and suspicious activity, performing exactly the kind of analysis that Cyber Defense Analysts conduct daily. Related careers include SOC Analyst, Digital Forensics Analyst, Vulnerability Analyst, and Threat Intelligence Analyst.</w:t>
+        <w:t xml:space="preserve">Students investigate security incidents by analyzing login patterns, password weaknesses, and suspicious activity, performing exactly the kind of analysis that Defensive Cybersecurity professionals conduct daily. Related careers include SOC Analyst, Digital Forensics Analyst, Vulnerability Analyst, and Threat Intelligence Analyst.</w:t>
       </w:r>
     </w:p>
     <w:p>
@@ -135,10 +135,10 @@
           <w:b/>
           <w:bCs/>
         </w:rPr>
-        <w:t xml:space="preserve">Primary Career</w:t>
-      </w:r>
-      <w:r>
-        <w:t xml:space="preserve">: Incident Responder / SOC Analyst</w:t>
+        <w:t xml:space="preserve">Primary Work Role</w:t>
+      </w:r>
+      <w:r>
+        <w:t xml:space="preserve">: Incident Response</w:t>
       </w:r>
     </w:p>
     <w:p>
@@ -181,10 +181,10 @@
           <w:b/>
           <w:bCs/>
         </w:rPr>
-        <w:t xml:space="preserve">Primary Career</w:t>
-      </w:r>
-      <w:r>
-        <w:t xml:space="preserve">: Cyber Policy &amp; Strategy Planner / Privacy Officer</w:t>
+        <w:t xml:space="preserve">Primary Work Role</w:t>
+      </w:r>
+      <w:r>
+        <w:t xml:space="preserve">: Cybersecurity Policy and Planning</w:t>
       </w:r>
     </w:p>
     <w:p>
@@ -314,25 +314,26 @@
     </w:p>
     <w:bookmarkEnd w:id="32"/>
     <w:bookmarkEnd w:id="33"/>
-    <w:bookmarkStart w:id="38" w:name="nice-framework-alignment"/>
+    <w:bookmarkStart w:id="38" w:name="nice-framework-alignment-v2.0.0"/>
     <w:p>
       <w:pPr>
         <w:pStyle w:val="Heading2"/>
       </w:pPr>
       <w:r>
-        <w:t xml:space="preserve">NICE Framework Alignment</w:t>
+        <w:t xml:space="preserve">NICE Framework Alignment (v2.0.0)</w:t>
       </w:r>
     </w:p>
     <w:tbl>
       <w:tblPr>
         <w:tblStyle w:val="Table"/>
-        <w:tblW w:type="auto" w:w="0"/>
+        <w:tblW w:type="pct" w:w="5000"/>
+        <w:tblLayout w:type="fixed"/>
         <w:tblLook w:firstRow="1" w:lastRow="0" w:firstColumn="0" w:lastColumn="0" w:noHBand="0" w:noVBand="0" w:val="0020"/>
       </w:tblPr>
       <w:tblGrid>
-        <w:gridCol w:w="2640"/>
-        <w:gridCol w:w="2640"/>
-        <w:gridCol w:w="2640"/>
+        <w:gridCol w:w="2030"/>
+        <w:gridCol w:w="3858"/>
+        <w:gridCol w:w="2030"/>
       </w:tblGrid>
       <w:tr>
         <w:trPr>
@@ -367,7 +368,7 @@
               <w:pStyle w:val="Compact"/>
             </w:pPr>
             <w:r>
-              <w:t xml:space="preserve">NICE Code</w:t>
+              <w:t xml:space="preserve">Category</w:t>
             </w:r>
           </w:p>
         </w:tc>
@@ -391,7 +392,7 @@
               <w:pStyle w:val="Compact"/>
             </w:pPr>
             <w:r>
-              <w:t xml:space="preserve">Cyber Defense Analyst</w:t>
+              <w:t xml:space="preserve">Defensive Cybersecurity</w:t>
             </w:r>
           </w:p>
         </w:tc>
@@ -402,7 +403,7 @@
               <w:pStyle w:val="Compact"/>
             </w:pPr>
             <w:r>
-              <w:t xml:space="preserve">PR-CDA-001</w:t>
+              <w:t xml:space="preserve">Protection and Defense (PD)</w:t>
             </w:r>
           </w:p>
         </w:tc>
@@ -426,7 +427,7 @@
               <w:pStyle w:val="Compact"/>
             </w:pPr>
             <w:r>
-              <w:t xml:space="preserve">Incident Responder</w:t>
+              <w:t xml:space="preserve">Incident Response</w:t>
             </w:r>
           </w:p>
         </w:tc>
@@ -437,7 +438,7 @@
               <w:pStyle w:val="Compact"/>
             </w:pPr>
             <w:r>
-              <w:t xml:space="preserve">PR-CIR-001</w:t>
+              <w:t xml:space="preserve">Protection and Defense (PD)</w:t>
             </w:r>
           </w:p>
         </w:tc>
@@ -461,7 +462,7 @@
               <w:pStyle w:val="Compact"/>
             </w:pPr>
             <w:r>
-              <w:t xml:space="preserve">Cyber Policy Planner</w:t>
+              <w:t xml:space="preserve">Cybersecurity Policy and Planning</w:t>
             </w:r>
           </w:p>
         </w:tc>
@@ -472,7 +473,7 @@
               <w:pStyle w:val="Compact"/>
             </w:pPr>
             <w:r>
-              <w:t xml:space="preserve">OV-SPP-002</w:t>
+              <w:t xml:space="preserve">Oversight and Governance (OG)</w:t>
             </w:r>
           </w:p>
         </w:tc>
